--- a/reports/Report Question 1.docx
+++ b/reports/Report Question 1.docx
@@ -22,15 +22,7 @@
     </w:p>
     <w:p>
       <w:r>
-        <w:t xml:space="preserve">In this question. I used Bart and T5 for Generative Question Answering task. </w:t>
-      </w:r>
-      <w:proofErr w:type="gramStart"/>
-      <w:r>
-        <w:t>Both</w:t>
-      </w:r>
-      <w:proofErr w:type="gramEnd"/>
-      <w:r>
-        <w:t xml:space="preserve"> architecture is encoder-decoder model. </w:t>
+        <w:t xml:space="preserve">In this question. I used Bart and T5 for Generative Question Answering task. Both architecture is encoder-decoder model. </w:t>
       </w:r>
     </w:p>
     <w:p>
@@ -46,44 +38,12 @@
         <w:t>(272k)</w:t>
       </w:r>
       <w:r>
-        <w:t xml:space="preserve">. </w:t>
-      </w:r>
-      <w:proofErr w:type="gramStart"/>
-      <w:r>
-        <w:t>So</w:t>
-      </w:r>
-      <w:proofErr w:type="gramEnd"/>
-      <w:r>
-        <w:t xml:space="preserve"> I use only 30k examples for training both model. I have tried using 50k, 80k and all example. But the Ram in Kaggle was overflowed and the session ended.</w:t>
-      </w:r>
-    </w:p>
-    <w:p>
-      <w:r>
-        <w:t xml:space="preserve">(I think my code is not optimized because during </w:t>
-      </w:r>
-      <w:proofErr w:type="spellStart"/>
-      <w:r>
-        <w:t>traning</w:t>
-      </w:r>
-      <w:proofErr w:type="spellEnd"/>
-      <w:r>
-        <w:t xml:space="preserve">. The usage of </w:t>
-      </w:r>
-      <w:proofErr w:type="spellStart"/>
-      <w:r>
-        <w:t>cpu</w:t>
-      </w:r>
-      <w:proofErr w:type="spellEnd"/>
-      <w:r>
-        <w:t xml:space="preserve"> taken the most of time. I think the reason is because the load example function before feeding to model take much </w:t>
-      </w:r>
-      <w:proofErr w:type="spellStart"/>
-      <w:r>
-        <w:t>cpu</w:t>
-      </w:r>
-      <w:proofErr w:type="spellEnd"/>
-      <w:r>
-        <w:t xml:space="preserve"> usage.</w:t>
+        <w:t>. So I use only 30k examples for training both model. I have tried using 50k, 80k and all example. But the Ram in Kaggle was overflowed and the session ended.</w:t>
+      </w:r>
+    </w:p>
+    <w:p>
+      <w:r>
+        <w:t>(I think my code is not optimized because during traning. The usage of cpu taken the most of time. I think the reason is because the load example function before feeding to model take much cpu usage.</w:t>
       </w:r>
     </w:p>
     <w:p>
@@ -93,15 +53,7 @@
     </w:p>
     <w:p>
       <w:r>
-        <w:t xml:space="preserve">Also, so I followed the method tokenized the batch before feeding in since many </w:t>
-      </w:r>
-      <w:proofErr w:type="gramStart"/>
-      <w:r>
-        <w:t>tutorial</w:t>
-      </w:r>
-      <w:proofErr w:type="gramEnd"/>
-      <w:r>
-        <w:t xml:space="preserve"> I have seen use this way.</w:t>
+        <w:t>Also, so I followed the method tokenized the batch before feeding in since many tutorial I have seen use this way.</w:t>
       </w:r>
       <w:r>
         <w:t>)</w:t>
@@ -110,62 +62,15 @@
     <w:p>
       <w:r>
         <w:tab/>
-      </w:r>
-      <w:proofErr w:type="spellStart"/>
-      <w:r>
-        <w:t>Traning</w:t>
-      </w:r>
-      <w:proofErr w:type="spellEnd"/>
-      <w:r>
-        <w:t xml:space="preserve"> process: I use GPU t4x2 on Kaggle for both </w:t>
-      </w:r>
-      <w:proofErr w:type="gramStart"/>
-      <w:r>
-        <w:t>model</w:t>
-      </w:r>
-      <w:proofErr w:type="gramEnd"/>
-      <w:r>
-        <w:t xml:space="preserve">. The maximum epoch is 3. The number of </w:t>
-      </w:r>
-      <w:proofErr w:type="gramStart"/>
-      <w:r>
-        <w:t>document</w:t>
-      </w:r>
-      <w:proofErr w:type="gramEnd"/>
-      <w:r>
-        <w:t xml:space="preserve"> I used is 3(select the first 3 docs in each question). Because one question can have many answers. </w:t>
-      </w:r>
-      <w:proofErr w:type="gramStart"/>
-      <w:r>
-        <w:t>So</w:t>
-      </w:r>
-      <w:proofErr w:type="gramEnd"/>
-      <w:r>
-        <w:t xml:space="preserve"> I narrowed down to only maximum 3 answers for each question.</w:t>
-      </w:r>
-    </w:p>
-    <w:p>
-      <w:r>
-        <w:t xml:space="preserve">I coded in </w:t>
-      </w:r>
-      <w:proofErr w:type="spellStart"/>
-      <w:r>
-        <w:t>pytorch</w:t>
-      </w:r>
-      <w:proofErr w:type="spellEnd"/>
-      <w:r>
-        <w:t xml:space="preserve"> </w:t>
-      </w:r>
-      <w:r>
-        <w:t xml:space="preserve">with hugging face library. Used the model architecture in </w:t>
-      </w:r>
-      <w:proofErr w:type="spellStart"/>
-      <w:r>
-        <w:t>huggingface</w:t>
-      </w:r>
-      <w:proofErr w:type="spellEnd"/>
-      <w:r>
-        <w:t>.</w:t>
+        <w:t>Traning process: I use GPU t4x2 on Kaggle for both model. The maximum epoch is 3. The number of document I used is 3(select the first 3 docs in each question). Because one question can have many answers. So I narrowed down to only maximum 3 answers for each question.</w:t>
+      </w:r>
+    </w:p>
+    <w:p>
+      <w:r>
+        <w:t xml:space="preserve">I coded in pytorch </w:t>
+      </w:r>
+      <w:r>
+        <w:t>with hugging face library. Used the model architecture in huggingface.</w:t>
       </w:r>
     </w:p>
     <w:p>
@@ -176,29 +81,11 @@
           <w:numId w:val="1"/>
         </w:numPr>
       </w:pPr>
-      <w:proofErr w:type="spellStart"/>
       <w:r>
         <w:t>BartForConditionalGeneration</w:t>
       </w:r>
-      <w:proofErr w:type="spellEnd"/>
-      <w:r>
-        <w:t xml:space="preserve"> pretrained(</w:t>
-      </w:r>
-      <w:proofErr w:type="spellStart"/>
-      <w:r>
-        <w:t>facebook</w:t>
-      </w:r>
-      <w:proofErr w:type="spellEnd"/>
-      <w:r>
-        <w:t>/</w:t>
-      </w:r>
-      <w:proofErr w:type="spellStart"/>
-      <w:r>
-        <w:t>bart</w:t>
-      </w:r>
-      <w:proofErr w:type="spellEnd"/>
-      <w:r>
-        <w:t>-base)</w:t>
+      <w:r>
+        <w:t xml:space="preserve"> pretrained(facebook/bart-base)</w:t>
       </w:r>
       <w:r>
         <w:t xml:space="preserve"> and T5ForConditionalGeneration</w:t>
@@ -209,31 +96,7 @@
     </w:p>
     <w:p>
       <w:r>
-        <w:t xml:space="preserve">I used </w:t>
-      </w:r>
-      <w:proofErr w:type="spellStart"/>
-      <w:r>
-        <w:t>pytorch</w:t>
-      </w:r>
-      <w:proofErr w:type="spellEnd"/>
-      <w:r>
-        <w:t xml:space="preserve"> lightning for training. </w:t>
-      </w:r>
-      <w:proofErr w:type="spellStart"/>
-      <w:r>
-        <w:t>Pytoch</w:t>
-      </w:r>
-      <w:proofErr w:type="spellEnd"/>
-      <w:r>
-        <w:t xml:space="preserve"> </w:t>
-      </w:r>
-      <w:proofErr w:type="spellStart"/>
-      <w:r>
-        <w:t>traning</w:t>
-      </w:r>
-      <w:proofErr w:type="spellEnd"/>
-      <w:r>
-        <w:t xml:space="preserve"> has many advantages to traditional training, it has many strategies that support during tra</w:t>
+        <w:t>I used pytorch lightning for training. Pytoch traning has many advantages to traditional training, it has many strategies that support during tra</w:t>
       </w:r>
       <w:r>
         <w:t>i</w:t>
@@ -244,13 +107,8 @@
     </w:p>
     <w:p>
       <w:r>
-        <w:t xml:space="preserve">Tokenizer: I used the batch size of 16, the </w:t>
-      </w:r>
-      <w:proofErr w:type="spellStart"/>
-      <w:r>
-        <w:t>max_length</w:t>
-      </w:r>
-      <w:proofErr w:type="spellEnd"/>
+        <w:t>Tokenizer: I used the batch size of 16, the max_length</w:t>
+      </w:r>
       <w:r>
         <w:t xml:space="preserve"> for context, question</w:t>
       </w:r>
@@ -258,28 +116,12 @@
         <w:t xml:space="preserve"> is 256 tokens, truncation enable. </w:t>
       </w:r>
       <w:r>
-        <w:t xml:space="preserve"> For answer the </w:t>
-      </w:r>
-      <w:proofErr w:type="spellStart"/>
-      <w:r>
-        <w:t>max_length</w:t>
-      </w:r>
-      <w:proofErr w:type="spellEnd"/>
-      <w:r>
-        <w:t xml:space="preserve"> is 16 tokens</w:t>
-      </w:r>
-    </w:p>
-    <w:p>
-      <w:r>
-        <w:t xml:space="preserve">Optimizer: </w:t>
-      </w:r>
-      <w:proofErr w:type="spellStart"/>
-      <w:r>
-        <w:t>AdamW</w:t>
-      </w:r>
-      <w:proofErr w:type="spellEnd"/>
-      <w:r>
-        <w:t xml:space="preserve"> with learning rat</w:t>
+        <w:t xml:space="preserve"> For answer the max_length is 16 tokens</w:t>
+      </w:r>
+    </w:p>
+    <w:p>
+      <w:r>
+        <w:t>Optimizer: AdamW with learning rat</w:t>
       </w:r>
       <w:r>
         <w:t>e</w:t>
@@ -293,15 +135,7 @@
         <w:t xml:space="preserve">The training process took about 12 hours on Kaggle. Unfortunately, </w:t>
       </w:r>
       <w:r>
-        <w:t xml:space="preserve">my model only </w:t>
-      </w:r>
-      <w:proofErr w:type="gramStart"/>
-      <w:r>
-        <w:t>save</w:t>
-      </w:r>
-      <w:proofErr w:type="gramEnd"/>
-      <w:r>
-        <w:t xml:space="preserve"> the first checkpoint at iteration 4119</w:t>
+        <w:t>my model only save the first checkpoint at iteration 4119</w:t>
       </w:r>
       <w:r>
         <w:t xml:space="preserve"> at 7</w:t>
@@ -327,29 +161,13 @@
     </w:p>
     <w:p>
       <w:r>
-        <w:t xml:space="preserve">I have </w:t>
-      </w:r>
-      <w:proofErr w:type="gramStart"/>
-      <w:r>
-        <w:t>post</w:t>
-      </w:r>
-      <w:proofErr w:type="gramEnd"/>
-      <w:r>
-        <w:t xml:space="preserve"> the tra</w:t>
+        <w:t>I have post the tra</w:t>
       </w:r>
       <w:r>
         <w:t>i</w:t>
       </w:r>
       <w:r>
-        <w:t xml:space="preserve">ning process in </w:t>
-      </w:r>
-      <w:proofErr w:type="spellStart"/>
-      <w:r>
-        <w:t>tensorboard</w:t>
-      </w:r>
-      <w:proofErr w:type="spellEnd"/>
-      <w:r>
-        <w:t>, you can check them at view_tensorboard.py.</w:t>
+        <w:t>ning process in tensorboard, you can check them at view_tensorboard.py.</w:t>
       </w:r>
     </w:p>
     <w:p>
@@ -366,49 +184,41 @@
       </w:r>
     </w:p>
     <w:p/>
+    <w:p/>
+    <w:p/>
+    <w:p>
+      <w:r>
+        <w:lastRenderedPageBreak/>
+        <w:t>Notebook:</w:t>
+      </w:r>
+    </w:p>
+    <w:p>
+      <w:r>
+        <w:tab/>
+        <w:t xml:space="preserve">The first few days I code on jupyter notebook local </w:t>
+      </w:r>
+      <w:r>
+        <w:t xml:space="preserve">and saved to that directory. But I figured out that </w:t>
+      </w:r>
+      <w:r>
+        <w:t>the version library is not compatible to version in Kaggle so I switched to Kaggle to code</w:t>
+      </w:r>
+    </w:p>
+    <w:p/>
     <w:p>
       <w:r>
         <w:t>About the code:</w:t>
       </w:r>
     </w:p>
     <w:p>
-      <w:proofErr w:type="spellStart"/>
-      <w:r>
-        <w:t>Untill</w:t>
-      </w:r>
-      <w:proofErr w:type="spellEnd"/>
-      <w:r>
-        <w:t xml:space="preserve"> this day, I have done t5 model code. The detailed is:</w:t>
-      </w:r>
-    </w:p>
-    <w:p>
-      <w:r>
-        <w:lastRenderedPageBreak/>
+      <w:r>
+        <w:t>Untill this day, I have done t5 model code. The detailed is:</w:t>
+      </w:r>
+    </w:p>
+    <w:p>
+      <w:r>
         <w:tab/>
-      </w:r>
-      <w:proofErr w:type="gramStart"/>
-      <w:r>
-        <w:t>Evaluation.py :load</w:t>
-      </w:r>
-      <w:proofErr w:type="gramEnd"/>
-      <w:r>
-        <w:t xml:space="preserve"> the model and tokenizer and begin compute the </w:t>
-      </w:r>
-      <w:proofErr w:type="spellStart"/>
-      <w:r>
-        <w:t>rougeL</w:t>
-      </w:r>
-      <w:proofErr w:type="spellEnd"/>
-      <w:r>
-        <w:t xml:space="preserve"> score. The result is precision, recall and f1 score of </w:t>
-      </w:r>
-      <w:proofErr w:type="spellStart"/>
-      <w:r>
-        <w:t>rougeL</w:t>
-      </w:r>
-      <w:proofErr w:type="spellEnd"/>
-      <w:r>
-        <w:t xml:space="preserve"> score.</w:t>
+        <w:t>Evaluation.py :load the model and tokenizer and begin compute the rougeL score. The result is precision, recall and f1 score of rougeL score.</w:t>
       </w:r>
     </w:p>
     <w:p>
@@ -470,31 +280,7 @@
         <w:t>Generate.py: this file is use for user example. You can change the content of question and context to see</w:t>
       </w:r>
       <w:r>
-        <w:t xml:space="preserve"> the result. (</w:t>
-      </w:r>
-      <w:proofErr w:type="gramStart"/>
-      <w:r>
-        <w:t>because</w:t>
-      </w:r>
-      <w:proofErr w:type="gramEnd"/>
-      <w:r>
-        <w:t xml:space="preserve"> the answer only have 16 token at most during training. </w:t>
-      </w:r>
-      <w:proofErr w:type="gramStart"/>
-      <w:r>
-        <w:t>So</w:t>
-      </w:r>
-      <w:proofErr w:type="gramEnd"/>
-      <w:r>
-        <w:t xml:space="preserve"> I think if we set the </w:t>
-      </w:r>
-      <w:proofErr w:type="spellStart"/>
-      <w:r>
-        <w:t>max_length</w:t>
-      </w:r>
-      <w:proofErr w:type="spellEnd"/>
-      <w:r>
-        <w:t xml:space="preserve"> &gt;16, the model will produce trivial answer).</w:t>
+        <w:t xml:space="preserve"> the result. (because the answer only have 16 token at most during training. So I think if we set the max_length &gt;16, the model will produce trivial answer).</w:t>
       </w:r>
     </w:p>
     <w:p>
@@ -522,33 +308,7 @@
     <w:p/>
     <w:p>
       <w:r>
-        <w:t xml:space="preserve">The train_with_lightning.py is the script for fine-tunning the model. There is two option 1 is train with </w:t>
-      </w:r>
-      <w:proofErr w:type="spellStart"/>
-      <w:r>
-        <w:t>pytorch</w:t>
-      </w:r>
-      <w:proofErr w:type="spellEnd"/>
-      <w:r>
-        <w:t>-lightning library and the second is train with traditional method. (</w:t>
-      </w:r>
-      <w:proofErr w:type="spellStart"/>
-      <w:proofErr w:type="gramStart"/>
-      <w:r>
-        <w:t>loss.backward</w:t>
-      </w:r>
-      <w:proofErr w:type="spellEnd"/>
-      <w:proofErr w:type="gramEnd"/>
-      <w:r>
-        <w:t xml:space="preserve">(), </w:t>
-      </w:r>
-      <w:proofErr w:type="spellStart"/>
-      <w:r>
-        <w:t>optimizer.step</w:t>
-      </w:r>
-      <w:proofErr w:type="spellEnd"/>
-      <w:r>
-        <w:t>()…..). The code for second method is absolutely longer than the first one.</w:t>
+        <w:t>The train_with_lightning.py is the script for fine-tunning the model. There is two option 1 is train with pytorch-lightning library and the second is train with traditional method. (loss.backward(), optimizer.step()…..). The code for second method is absolutely longer than the first one.</w:t>
       </w:r>
     </w:p>
     <w:p/>
@@ -560,103 +320,46 @@
     <w:p/>
     <w:p>
       <w:r>
-        <w:t xml:space="preserve">The reason that I did not do remain work with </w:t>
-      </w:r>
-      <w:proofErr w:type="spellStart"/>
-      <w:r>
-        <w:t>bart</w:t>
-      </w:r>
-      <w:proofErr w:type="spellEnd"/>
-      <w:r>
-        <w:t xml:space="preserve"> because </w:t>
-      </w:r>
-      <w:proofErr w:type="gramStart"/>
-      <w:r>
-        <w:t>it</w:t>
-      </w:r>
-      <w:proofErr w:type="gramEnd"/>
-      <w:r>
-        <w:t xml:space="preserve"> loss is no better than T5. Now I am trying to</w:t>
-      </w:r>
-      <w:r>
-        <w:t xml:space="preserve"> improve the </w:t>
-      </w:r>
-      <w:proofErr w:type="spellStart"/>
-      <w:r>
-        <w:t>rougeL</w:t>
-      </w:r>
-      <w:proofErr w:type="spellEnd"/>
+        <w:t>The reason that I did not do remain work with bart because it loss is no better than T5. Now I am trying to</w:t>
+      </w:r>
+      <w:r>
+        <w:t xml:space="preserve"> improve the rougeL socre by </w:t>
+      </w:r>
+      <w:r>
+        <w:t xml:space="preserve"> mak</w:t>
+      </w:r>
+      <w:r>
+        <w:t>ing</w:t>
+      </w:r>
+      <w:r>
+        <w:t xml:space="preserve"> my model train all the examples</w:t>
+      </w:r>
+      <w:r>
+        <w:t>(it crashed all the time due to limit RAM used)</w:t>
+      </w:r>
+      <w:r>
+        <w:t xml:space="preserve"> and read other paper to find other architecture to solve this problems such as multi-task seq2seq and Route Transformers. </w:t>
+      </w:r>
+    </w:p>
+    <w:p>
+      <w:r>
+        <w:t>For question 2: I have seen that t5 is a multi-task text-text model. So models in huggingface used t5 to question generation.</w:t>
+      </w:r>
+    </w:p>
+    <w:p/>
+    <w:p>
+      <w:r>
+        <w:lastRenderedPageBreak/>
+        <w:t>(To be honest, I am not reading paper most time, I used time to</w:t>
+      </w:r>
       <w:r>
         <w:t xml:space="preserve"> </w:t>
       </w:r>
-      <w:proofErr w:type="spellStart"/>
-      <w:r>
-        <w:t>socre</w:t>
-      </w:r>
-      <w:proofErr w:type="spellEnd"/>
-      <w:r>
-        <w:t xml:space="preserve"> </w:t>
-      </w:r>
-      <w:proofErr w:type="gramStart"/>
-      <w:r>
-        <w:t xml:space="preserve">by </w:t>
-      </w:r>
-      <w:r>
-        <w:t xml:space="preserve"> mak</w:t>
-      </w:r>
-      <w:r>
-        <w:t>ing</w:t>
-      </w:r>
-      <w:proofErr w:type="gramEnd"/>
-      <w:r>
-        <w:t xml:space="preserve"> my model train all the examples</w:t>
-      </w:r>
-      <w:r>
-        <w:t>(it crashed all the time due to limit RAM used)</w:t>
-      </w:r>
-      <w:r>
-        <w:t xml:space="preserve"> and read other paper to find other architecture to solve this problems such as multi-task seq2seq and Route Transformers. </w:t>
-      </w:r>
-    </w:p>
-    <w:p>
-      <w:r>
-        <w:t xml:space="preserve">For question 2: I have seen that t5 is a multi-task text-text model. </w:t>
-      </w:r>
-      <w:proofErr w:type="gramStart"/>
-      <w:r>
-        <w:t>So</w:t>
-      </w:r>
-      <w:proofErr w:type="gramEnd"/>
-      <w:r>
-        <w:t xml:space="preserve"> models in </w:t>
-      </w:r>
-      <w:proofErr w:type="spellStart"/>
-      <w:r>
-        <w:t>huggingface</w:t>
-      </w:r>
-      <w:proofErr w:type="spellEnd"/>
-      <w:r>
-        <w:t xml:space="preserve"> used t5 to question generation.</w:t>
-      </w:r>
-    </w:p>
-    <w:p/>
-    <w:p>
-      <w:r>
-        <w:t>(To be honest, I am not reading paper most time, I used time to</w:t>
-      </w:r>
-      <w:r>
-        <w:t xml:space="preserve"> </w:t>
-      </w:r>
       <w:r>
         <w:t xml:space="preserve">reading tutorial and figure how to </w:t>
       </w:r>
-      <w:proofErr w:type="spellStart"/>
-      <w:r>
-        <w:t>code</w:t>
-      </w:r>
-      <w:proofErr w:type="spellEnd"/>
-      <w:r>
-        <w:t xml:space="preserve"> with library</w:t>
+      <w:r>
+        <w:t>code with library</w:t>
       </w:r>
       <w:r>
         <w:t>)</w:t>
